--- a/নৈতিকতা, মূল্যবোধ ও সুশাসন.docx
+++ b/নৈতিকতা, মূল্যবোধ ও সুশাসন.docx
@@ -18,8 +18,8 @@
         <w:tblLook w:val="04A0" w:firstRow="1" w:lastRow="0" w:firstColumn="1" w:lastColumn="0" w:noHBand="0" w:noVBand="1"/>
       </w:tblPr>
       <w:tblGrid>
-        <w:gridCol w:w="3325"/>
-        <w:gridCol w:w="11065"/>
+        <w:gridCol w:w="3775"/>
+        <w:gridCol w:w="10615"/>
       </w:tblGrid>
       <w:tr>
         <w:trPr>
@@ -29,7 +29,7 @@
         <w:tc>
           <w:tcPr>
             <w:cnfStyle w:val="001000000000" w:firstRow="0" w:lastRow="0" w:firstColumn="1" w:lastColumn="0" w:oddVBand="0" w:evenVBand="0" w:oddHBand="0" w:evenHBand="0" w:firstRowFirstColumn="0" w:firstRowLastColumn="0" w:lastRowFirstColumn="0" w:lastRowLastColumn="0"/>
-            <w:tcW w:w="3325" w:type="dxa"/>
+            <w:tcW w:w="3775" w:type="dxa"/>
             <w:vAlign w:val="center"/>
           </w:tcPr>
           <w:p>
@@ -52,7 +52,7 @@
         </w:tc>
         <w:tc>
           <w:tcPr>
-            <w:tcW w:w="11065" w:type="dxa"/>
+            <w:tcW w:w="10615" w:type="dxa"/>
             <w:vAlign w:val="center"/>
           </w:tcPr>
           <w:p>
@@ -84,7 +84,7 @@
         <w:tc>
           <w:tcPr>
             <w:cnfStyle w:val="001000000000" w:firstRow="0" w:lastRow="0" w:firstColumn="1" w:lastColumn="0" w:oddVBand="0" w:evenVBand="0" w:oddHBand="0" w:evenHBand="0" w:firstRowFirstColumn="0" w:firstRowLastColumn="0" w:lastRowFirstColumn="0" w:lastRowLastColumn="0"/>
-            <w:tcW w:w="3325" w:type="dxa"/>
+            <w:tcW w:w="3775" w:type="dxa"/>
             <w:vAlign w:val="center"/>
           </w:tcPr>
           <w:p>
@@ -107,7 +107,7 @@
         </w:tc>
         <w:tc>
           <w:tcPr>
-            <w:tcW w:w="11065" w:type="dxa"/>
+            <w:tcW w:w="10615" w:type="dxa"/>
             <w:vAlign w:val="center"/>
           </w:tcPr>
           <w:p>
@@ -136,8 +136,17 @@
                 <w:rFonts w:ascii="Nikosh" w:hAnsi="Nikosh" w:cs="Nikosh"/>
                 <w:b/>
                 <w:sz w:val="28"/>
-              </w:rPr>
-              <w:t xml:space="preserve">ম্যাক্স ওয়েবার </w:t>
+                <w:highlight w:val="yellow"/>
+              </w:rPr>
+              <w:t>ম্যাক্স ওয়েবার</w:t>
+            </w:r>
+            <w:r>
+              <w:rPr>
+                <w:rFonts w:ascii="Nikosh" w:hAnsi="Nikosh" w:cs="Nikosh"/>
+                <w:b/>
+                <w:sz w:val="28"/>
+              </w:rPr>
+              <w:t xml:space="preserve"> </w:t>
             </w:r>
             <w:r>
               <w:rPr>
@@ -181,7 +190,15 @@
                 <w:rFonts w:ascii="Nikosh" w:hAnsi="Nikosh" w:cs="Nikosh"/>
                 <w:sz w:val="28"/>
               </w:rPr>
-              <w:t>রাজনৈতিক দল – গণতন্ত্রের মূল চালিকা শক্তি</w:t>
+              <w:t xml:space="preserve">রাজনৈতিক দল – </w:t>
+            </w:r>
+            <w:r>
+              <w:rPr>
+                <w:rFonts w:ascii="Nikosh" w:hAnsi="Nikosh" w:cs="Nikosh"/>
+                <w:sz w:val="28"/>
+                <w:highlight w:val="yellow"/>
+              </w:rPr>
+              <w:t>গণতন্ত্রের মূল চালিকা শক্তি</w:t>
             </w:r>
           </w:p>
           <w:p>
@@ -254,7 +271,15 @@
                 <w:rFonts w:ascii="Nikosh" w:hAnsi="Nikosh" w:cs="Nikosh"/>
                 <w:sz w:val="28"/>
               </w:rPr>
-              <w:t>এই সংগঠনের মূল লক্ষ্যঃ রাষ্ট্র ক্ষমতা লাভ করা</w:t>
+              <w:t xml:space="preserve">এই সংগঠনের মূল লক্ষ্যঃ </w:t>
+            </w:r>
+            <w:r>
+              <w:rPr>
+                <w:rFonts w:ascii="Nikosh" w:hAnsi="Nikosh" w:cs="Nikosh"/>
+                <w:sz w:val="28"/>
+                <w:highlight w:val="yellow"/>
+              </w:rPr>
+              <w:t>রাষ্ট্র ক্ষমতা লাভ করা</w:t>
             </w:r>
           </w:p>
           <w:p>
@@ -289,7 +314,7 @@
         <w:tc>
           <w:tcPr>
             <w:cnfStyle w:val="001000000000" w:firstRow="0" w:lastRow="0" w:firstColumn="1" w:lastColumn="0" w:oddVBand="0" w:evenVBand="0" w:oddHBand="0" w:evenHBand="0" w:firstRowFirstColumn="0" w:firstRowLastColumn="0" w:lastRowFirstColumn="0" w:lastRowLastColumn="0"/>
-            <w:tcW w:w="3325" w:type="dxa"/>
+            <w:tcW w:w="3775" w:type="dxa"/>
             <w:vAlign w:val="center"/>
           </w:tcPr>
           <w:p>
@@ -327,7 +352,7 @@
         </w:tc>
         <w:tc>
           <w:tcPr>
-            <w:tcW w:w="11065" w:type="dxa"/>
+            <w:tcW w:w="10615" w:type="dxa"/>
             <w:vAlign w:val="center"/>
           </w:tcPr>
           <w:p>
@@ -370,8 +395,16 @@
               <w:rPr>
                 <w:rFonts w:ascii="Nikosh" w:hAnsi="Nikosh" w:cs="Nikosh"/>
                 <w:sz w:val="28"/>
-              </w:rPr>
-              <w:t>বিশ্বব্যাপী চরম দারিদ্র্য দূরীকরণের উদ্দেশ্যে এই লক্ষ্যমাত্রা প্রণীত হয়</w:t>
+                <w:highlight w:val="yellow"/>
+              </w:rPr>
+              <w:t>বিশ্বব্যাপী চরম দারিদ্র্য দূরীকরণের উদ্দেশ্যে</w:t>
+            </w:r>
+            <w:r>
+              <w:rPr>
+                <w:rFonts w:ascii="Nikosh" w:hAnsi="Nikosh" w:cs="Nikosh"/>
+                <w:sz w:val="28"/>
+              </w:rPr>
+              <w:t xml:space="preserve"> এই লক্ষ্যমাত্রা প্রণীত হয়</w:t>
             </w:r>
           </w:p>
           <w:p>
@@ -407,6 +440,7 @@
                 <w:rFonts w:ascii="Nikosh" w:hAnsi="Nikosh" w:cs="Nikosh"/>
                 <w:b/>
                 <w:sz w:val="28"/>
+                <w:highlight w:val="yellow"/>
               </w:rPr>
               <w:t>সুশাসনের সামাজিক দিকের</w:t>
             </w:r>
@@ -414,8 +448,16 @@
               <w:rPr>
                 <w:rFonts w:ascii="Nikosh" w:hAnsi="Nikosh" w:cs="Nikosh"/>
                 <w:sz w:val="28"/>
-              </w:rPr>
-              <w:t xml:space="preserve"> উপর গুরুত্ব আরোপ করা হয়েছে</w:t>
+                <w:highlight w:val="yellow"/>
+              </w:rPr>
+              <w:t xml:space="preserve"> উপর গুরুত্ব</w:t>
+            </w:r>
+            <w:r>
+              <w:rPr>
+                <w:rFonts w:ascii="Nikosh" w:hAnsi="Nikosh" w:cs="Nikosh"/>
+                <w:sz w:val="28"/>
+              </w:rPr>
+              <w:t xml:space="preserve"> আরোপ করা হয়েছে</w:t>
             </w:r>
           </w:p>
           <w:p>
@@ -444,22 +486,29 @@
                 <w:rFonts w:ascii="Nikosh" w:hAnsi="Nikosh" w:cs="Nikosh"/>
                 <w:sz w:val="28"/>
               </w:rPr>
-              <w:t>ছিলঃ ০৮ টি</w:t>
-            </w:r>
-            <w:bookmarkStart w:id="0" w:name="_GoBack"/>
-            <w:bookmarkEnd w:id="0"/>
+              <w:t xml:space="preserve">ছিলঃ </w:t>
+            </w:r>
+            <w:r>
+              <w:rPr>
+                <w:rFonts w:ascii="Nikosh" w:hAnsi="Nikosh" w:cs="Nikosh"/>
+                <w:sz w:val="28"/>
+                <w:highlight w:val="yellow"/>
+              </w:rPr>
+              <w:t>০৮ টি</w:t>
+            </w:r>
           </w:p>
         </w:tc>
       </w:tr>
       <w:tr>
         <w:trPr>
           <w:cnfStyle w:val="000000100000" w:firstRow="0" w:lastRow="0" w:firstColumn="0" w:lastColumn="0" w:oddVBand="0" w:evenVBand="0" w:oddHBand="1" w:evenHBand="0" w:firstRowFirstColumn="0" w:firstRowLastColumn="0" w:lastRowFirstColumn="0" w:lastRowLastColumn="0"/>
+          <w:trHeight w:val="1601"/>
           <w:jc w:val="center"/>
         </w:trPr>
         <w:tc>
           <w:tcPr>
             <w:cnfStyle w:val="001000000000" w:firstRow="0" w:lastRow="0" w:firstColumn="1" w:lastColumn="0" w:oddVBand="0" w:evenVBand="0" w:oddHBand="0" w:evenHBand="0" w:firstRowFirstColumn="0" w:firstRowLastColumn="0" w:lastRowFirstColumn="0" w:lastRowLastColumn="0"/>
-            <w:tcW w:w="3325" w:type="dxa"/>
+            <w:tcW w:w="3775" w:type="dxa"/>
             <w:vAlign w:val="center"/>
           </w:tcPr>
           <w:p>
@@ -471,15 +520,117 @@
                 <w:sz w:val="28"/>
               </w:rPr>
             </w:pPr>
+            <w:r>
+              <w:rPr>
+                <w:rFonts w:ascii="Nikosh" w:hAnsi="Nikosh" w:cs="Nikosh"/>
+                <w:sz w:val="28"/>
+              </w:rPr>
+              <w:t>নাগরিকের আচরণ নিয়ে আলোচনা</w:t>
+            </w:r>
           </w:p>
         </w:tc>
         <w:tc>
           <w:tcPr>
-            <w:tcW w:w="11065" w:type="dxa"/>
+            <w:tcW w:w="10615" w:type="dxa"/>
             <w:vAlign w:val="center"/>
           </w:tcPr>
           <w:p>
             <w:pPr>
+              <w:pStyle w:val="ListParagraph"/>
+              <w:numPr>
+                <w:ilvl w:val="0"/>
+                <w:numId w:val="1"/>
+              </w:numPr>
+              <w:spacing w:line="276" w:lineRule="auto"/>
+              <w:cnfStyle w:val="000000100000" w:firstRow="0" w:lastRow="0" w:firstColumn="0" w:lastColumn="0" w:oddVBand="0" w:evenVBand="0" w:oddHBand="1" w:evenHBand="0" w:firstRowFirstColumn="0" w:firstRowLastColumn="0" w:lastRowFirstColumn="0" w:lastRowLastColumn="0"/>
+              <w:rPr>
+                <w:rFonts w:ascii="Nikosh" w:hAnsi="Nikosh" w:cs="Nikosh"/>
+                <w:sz w:val="28"/>
+              </w:rPr>
+            </w:pPr>
+            <w:r>
+              <w:rPr>
+                <w:rFonts w:ascii="Nikosh" w:hAnsi="Nikosh" w:cs="Nikosh"/>
+                <w:b/>
+                <w:sz w:val="28"/>
+              </w:rPr>
+              <w:t xml:space="preserve">পৌরনীতি ও সুশাসনঃ </w:t>
+            </w:r>
+            <w:r>
+              <w:rPr>
+                <w:rFonts w:ascii="Nikosh" w:hAnsi="Nikosh" w:cs="Nikosh"/>
+                <w:sz w:val="28"/>
+              </w:rPr>
+              <w:t xml:space="preserve">রাষ্ট্র ও নাগরিকের </w:t>
+            </w:r>
+            <w:r>
+              <w:rPr>
+                <w:rFonts w:ascii="Nikosh" w:hAnsi="Nikosh" w:cs="Nikosh"/>
+                <w:b/>
+                <w:sz w:val="28"/>
+              </w:rPr>
+              <w:t>বাহ্যিক আচরণ</w:t>
+            </w:r>
+            <w:r>
+              <w:rPr>
+                <w:rFonts w:ascii="Nikosh" w:hAnsi="Nikosh" w:cs="Nikosh"/>
+                <w:sz w:val="28"/>
+              </w:rPr>
+              <w:t xml:space="preserve"> নিয়ে আলোচনা করে</w:t>
+            </w:r>
+          </w:p>
+          <w:p>
+            <w:pPr>
+              <w:pStyle w:val="ListParagraph"/>
+              <w:numPr>
+                <w:ilvl w:val="0"/>
+                <w:numId w:val="1"/>
+              </w:numPr>
+              <w:spacing w:line="276" w:lineRule="auto"/>
+              <w:cnfStyle w:val="000000100000" w:firstRow="0" w:lastRow="0" w:firstColumn="0" w:lastColumn="0" w:oddVBand="0" w:evenVBand="0" w:oddHBand="1" w:evenHBand="0" w:firstRowFirstColumn="0" w:firstRowLastColumn="0" w:lastRowFirstColumn="0" w:lastRowLastColumn="0"/>
+              <w:rPr>
+                <w:rFonts w:ascii="Nikosh" w:hAnsi="Nikosh" w:cs="Nikosh"/>
+                <w:sz w:val="28"/>
+              </w:rPr>
+            </w:pPr>
+            <w:r>
+              <w:rPr>
+                <w:rFonts w:ascii="Nikosh" w:hAnsi="Nikosh" w:cs="Nikosh"/>
+                <w:b/>
+                <w:sz w:val="28"/>
+              </w:rPr>
+              <w:t xml:space="preserve">নীতিশাস্ত্রঃ </w:t>
+            </w:r>
+            <w:r>
+              <w:rPr>
+                <w:rFonts w:ascii="Nikosh" w:hAnsi="Nikosh" w:cs="Nikosh"/>
+                <w:sz w:val="28"/>
+              </w:rPr>
+              <w:t xml:space="preserve">নাগরিকের </w:t>
+            </w:r>
+            <w:r>
+              <w:rPr>
+                <w:rFonts w:ascii="Nikosh" w:hAnsi="Nikosh" w:cs="Nikosh"/>
+                <w:b/>
+                <w:sz w:val="28"/>
+              </w:rPr>
+              <w:t>নৈতিকতা সম্বন্ধীয়</w:t>
+            </w:r>
+            <w:r>
+              <w:rPr>
+                <w:rFonts w:ascii="Nikosh" w:hAnsi="Nikosh" w:cs="Nikosh"/>
+                <w:sz w:val="28"/>
+              </w:rPr>
+              <w:t xml:space="preserve"> বিষয়াবলি নিয়ে আলোচনা করে</w:t>
+            </w:r>
+          </w:p>
+          <w:p>
+            <w:pPr>
+              <w:pStyle w:val="ListParagraph"/>
+              <w:numPr>
+                <w:ilvl w:val="0"/>
+                <w:numId w:val="1"/>
+              </w:numPr>
               <w:spacing w:line="276" w:lineRule="auto"/>
               <w:cnfStyle w:val="000000100000" w:firstRow="0" w:lastRow="0" w:firstColumn="0" w:lastColumn="0" w:oddVBand="0" w:evenVBand="0" w:oddHBand="1" w:evenHBand="0" w:firstRowFirstColumn="0" w:firstRowLastColumn="0" w:lastRowFirstColumn="0" w:lastRowLastColumn="0"/>
               <w:rPr>
@@ -492,12 +643,13 @@
       </w:tr>
       <w:tr>
         <w:trPr>
+          <w:trHeight w:val="2150"/>
           <w:jc w:val="center"/>
         </w:trPr>
         <w:tc>
           <w:tcPr>
             <w:cnfStyle w:val="001000000000" w:firstRow="0" w:lastRow="0" w:firstColumn="1" w:lastColumn="0" w:oddVBand="0" w:evenVBand="0" w:oddHBand="0" w:evenHBand="0" w:firstRowFirstColumn="0" w:firstRowLastColumn="0" w:lastRowFirstColumn="0" w:lastRowLastColumn="0"/>
-            <w:tcW w:w="3325" w:type="dxa"/>
+            <w:tcW w:w="3775" w:type="dxa"/>
             <w:vAlign w:val="center"/>
           </w:tcPr>
           <w:p>
@@ -509,15 +661,27 @@
                 <w:sz w:val="28"/>
               </w:rPr>
             </w:pPr>
+            <w:r>
+              <w:rPr>
+                <w:rFonts w:ascii="Nikosh" w:hAnsi="Nikosh" w:cs="Nikosh"/>
+                <w:sz w:val="28"/>
+              </w:rPr>
+              <w:t>বিশ্বব্যাংকের -“শাসনঃ  বিশ্বব্যাংকের অভিজ্ঞতা” (১৯৯৪) রিপোর্ট</w:t>
+            </w:r>
           </w:p>
         </w:tc>
         <w:tc>
           <w:tcPr>
-            <w:tcW w:w="11065" w:type="dxa"/>
+            <w:tcW w:w="10615" w:type="dxa"/>
             <w:vAlign w:val="center"/>
           </w:tcPr>
           <w:p>
             <w:pPr>
+              <w:pStyle w:val="ListParagraph"/>
+              <w:numPr>
+                <w:ilvl w:val="0"/>
+                <w:numId w:val="1"/>
+              </w:numPr>
               <w:spacing w:line="276" w:lineRule="auto"/>
               <w:cnfStyle w:val="000000000000" w:firstRow="0" w:lastRow="0" w:firstColumn="0" w:lastColumn="0" w:oddVBand="0" w:evenVBand="0" w:oddHBand="0" w:evenHBand="0" w:firstRowFirstColumn="0" w:firstRowLastColumn="0" w:lastRowFirstColumn="0" w:lastRowLastColumn="0"/>
               <w:rPr>
@@ -525,18 +689,141 @@
                 <w:sz w:val="28"/>
               </w:rPr>
             </w:pPr>
+            <w:r>
+              <w:rPr>
+                <w:rFonts w:ascii="Nikosh" w:hAnsi="Nikosh" w:cs="Nikosh"/>
+                <w:sz w:val="28"/>
+              </w:rPr>
+              <w:t>সুশাসন বলতে এমন এক অবস্থাকে বুঝায়, যেখানে শাসনের স্বচ্ছতা ও দায়বদ্ধতা আছে, ন্যায়বিচার প্রতিষ্ঠিত হয়েছে, এবং সম্পদ ও সেবা বিতরণের ফলে দরিদ্রতম ও দরিদ্র নাগরিকেরা মর্যাদাপূর্ণ জীবন-যাপন করার সুযোগ লাভ করেছে।</w:t>
+            </w:r>
+          </w:p>
+          <w:p>
+            <w:pPr>
+              <w:pStyle w:val="ListParagraph"/>
+              <w:numPr>
+                <w:ilvl w:val="0"/>
+                <w:numId w:val="1"/>
+              </w:numPr>
+              <w:spacing w:line="276" w:lineRule="auto"/>
+              <w:cnfStyle w:val="000000000000" w:firstRow="0" w:lastRow="0" w:firstColumn="0" w:lastColumn="0" w:oddVBand="0" w:evenVBand="0" w:oddHBand="0" w:evenHBand="0" w:firstRowFirstColumn="0" w:firstRowLastColumn="0" w:lastRowFirstColumn="0" w:lastRowLastColumn="0"/>
+              <w:rPr>
+                <w:rFonts w:ascii="Nikosh" w:hAnsi="Nikosh" w:cs="Nikosh"/>
+                <w:sz w:val="28"/>
+              </w:rPr>
+            </w:pPr>
+            <w:r>
+              <w:rPr>
+                <w:rFonts w:ascii="Nikosh" w:hAnsi="Nikosh" w:cs="Nikosh"/>
+                <w:sz w:val="28"/>
+              </w:rPr>
+              <w:t xml:space="preserve">এই রিপোর্ট অনুযায়ী সুশাসনকে ব্যাখ্যা করার </w:t>
+            </w:r>
+            <w:r>
+              <w:rPr>
+                <w:rFonts w:ascii="Nikosh" w:hAnsi="Nikosh" w:cs="Nikosh"/>
+                <w:sz w:val="28"/>
+                <w:highlight w:val="yellow"/>
+              </w:rPr>
+              <w:t>৪টি কার্যক্রমঃ</w:t>
+            </w:r>
+            <w:r>
+              <w:rPr>
+                <w:rFonts w:ascii="Nikosh" w:hAnsi="Nikosh" w:cs="Nikosh"/>
+                <w:sz w:val="28"/>
+              </w:rPr>
+              <w:br/>
+              <w:t xml:space="preserve">১. </w:t>
+            </w:r>
+            <w:r>
+              <w:rPr>
+                <w:rFonts w:ascii="Nikosh" w:hAnsi="Nikosh" w:cs="Nikosh"/>
+                <w:b/>
+                <w:sz w:val="28"/>
+              </w:rPr>
+              <w:t>সরকারি খাতের ব্যবস্থাপনা</w:t>
+            </w:r>
+            <w:r>
+              <w:rPr>
+                <w:rFonts w:ascii="Nikosh" w:hAnsi="Nikosh" w:cs="Nikosh"/>
+                <w:b/>
+                <w:sz w:val="28"/>
+              </w:rPr>
+              <w:br/>
+            </w:r>
+            <w:r>
+              <w:rPr>
+                <w:rFonts w:ascii="Nikosh" w:hAnsi="Nikosh" w:cs="Nikosh"/>
+                <w:sz w:val="28"/>
+              </w:rPr>
+              <w:t xml:space="preserve">২. </w:t>
+            </w:r>
+            <w:r>
+              <w:rPr>
+                <w:rFonts w:ascii="Nikosh" w:hAnsi="Nikosh" w:cs="Nikosh"/>
+                <w:b/>
+                <w:sz w:val="28"/>
+              </w:rPr>
+              <w:t>জবাবদিহিতা</w:t>
+            </w:r>
+            <w:r>
+              <w:rPr>
+                <w:rFonts w:ascii="Nikosh" w:hAnsi="Nikosh" w:cs="Nikosh"/>
+                <w:b/>
+                <w:sz w:val="28"/>
+              </w:rPr>
+              <w:br/>
+            </w:r>
+            <w:r>
+              <w:rPr>
+                <w:rFonts w:ascii="Nikosh" w:hAnsi="Nikosh" w:cs="Nikosh"/>
+                <w:sz w:val="28"/>
+              </w:rPr>
+              <w:t xml:space="preserve">৩. </w:t>
+            </w:r>
+            <w:r>
+              <w:rPr>
+                <w:rFonts w:ascii="Nikosh" w:hAnsi="Nikosh" w:cs="Nikosh"/>
+                <w:b/>
+                <w:sz w:val="28"/>
+              </w:rPr>
+              <w:t>উন্নয়নের জন্য আইনী কাঠামো</w:t>
+            </w:r>
+            <w:r>
+              <w:rPr>
+                <w:rFonts w:ascii="Nikosh" w:hAnsi="Nikosh" w:cs="Nikosh"/>
+                <w:b/>
+                <w:sz w:val="28"/>
+              </w:rPr>
+              <w:br/>
+            </w:r>
+            <w:r>
+              <w:rPr>
+                <w:rFonts w:ascii="Nikosh" w:hAnsi="Nikosh" w:cs="Nikosh"/>
+                <w:sz w:val="28"/>
+              </w:rPr>
+              <w:t xml:space="preserve">৪. </w:t>
+            </w:r>
+            <w:r>
+              <w:rPr>
+                <w:rFonts w:ascii="Nikosh" w:hAnsi="Nikosh" w:cs="Nikosh"/>
+                <w:b/>
+                <w:sz w:val="28"/>
+              </w:rPr>
+              <w:t>স্বচ্ছতা ও তথ্য</w:t>
+            </w:r>
           </w:p>
         </w:tc>
       </w:tr>
       <w:tr>
         <w:trPr>
           <w:cnfStyle w:val="000000100000" w:firstRow="0" w:lastRow="0" w:firstColumn="0" w:lastColumn="0" w:oddVBand="0" w:evenVBand="0" w:oddHBand="1" w:evenHBand="0" w:firstRowFirstColumn="0" w:firstRowLastColumn="0" w:lastRowFirstColumn="0" w:lastRowLastColumn="0"/>
+          <w:trHeight w:val="2645"/>
           <w:jc w:val="center"/>
         </w:trPr>
         <w:tc>
           <w:tcPr>
             <w:cnfStyle w:val="001000000000" w:firstRow="0" w:lastRow="0" w:firstColumn="1" w:lastColumn="0" w:oddVBand="0" w:evenVBand="0" w:oddHBand="0" w:evenHBand="0" w:firstRowFirstColumn="0" w:firstRowLastColumn="0" w:lastRowFirstColumn="0" w:lastRowLastColumn="0"/>
-            <w:tcW w:w="3325" w:type="dxa"/>
+            <w:tcW w:w="3775" w:type="dxa"/>
             <w:vAlign w:val="center"/>
           </w:tcPr>
           <w:p>
@@ -548,15 +835,27 @@
                 <w:sz w:val="28"/>
               </w:rPr>
             </w:pPr>
+            <w:r>
+              <w:rPr>
+                <w:rFonts w:ascii="Nikosh" w:hAnsi="Nikosh" w:cs="Nikosh"/>
+                <w:sz w:val="28"/>
+              </w:rPr>
+              <w:t>লর্ড ব্রাইস</w:t>
+            </w:r>
           </w:p>
         </w:tc>
         <w:tc>
           <w:tcPr>
-            <w:tcW w:w="11065" w:type="dxa"/>
+            <w:tcW w:w="10615" w:type="dxa"/>
             <w:vAlign w:val="center"/>
           </w:tcPr>
           <w:p>
             <w:pPr>
+              <w:pStyle w:val="ListParagraph"/>
+              <w:numPr>
+                <w:ilvl w:val="0"/>
+                <w:numId w:val="1"/>
+              </w:numPr>
               <w:spacing w:line="276" w:lineRule="auto"/>
               <w:cnfStyle w:val="000000100000" w:firstRow="0" w:lastRow="0" w:firstColumn="0" w:lastColumn="0" w:oddVBand="0" w:evenVBand="0" w:oddHBand="1" w:evenHBand="0" w:firstRowFirstColumn="0" w:firstRowLastColumn="0" w:lastRowFirstColumn="0" w:lastRowLastColumn="0"/>
               <w:rPr>
@@ -564,17 +863,148 @@
                 <w:sz w:val="28"/>
               </w:rPr>
             </w:pPr>
+            <w:r>
+              <w:rPr>
+                <w:rFonts w:ascii="Nikosh" w:hAnsi="Nikosh" w:cs="Nikosh"/>
+                <w:sz w:val="28"/>
+              </w:rPr>
+              <w:t xml:space="preserve">লর্ড ব্রাইসের মতে </w:t>
+            </w:r>
+            <w:r>
+              <w:rPr>
+                <w:rFonts w:ascii="Nikosh" w:hAnsi="Nikosh" w:cs="Nikosh"/>
+                <w:sz w:val="28"/>
+                <w:highlight w:val="yellow"/>
+              </w:rPr>
+              <w:t>আইন মান্য করার ৫টি কারণ</w:t>
+            </w:r>
+            <w:r>
+              <w:rPr>
+                <w:rFonts w:ascii="Nikosh" w:hAnsi="Nikosh" w:cs="Nikosh"/>
+                <w:sz w:val="28"/>
+              </w:rPr>
+              <w:t xml:space="preserve"> রয়েছেঃ</w:t>
+            </w:r>
+            <w:r>
+              <w:rPr>
+                <w:rFonts w:ascii="Nikosh" w:hAnsi="Nikosh" w:cs="Nikosh"/>
+                <w:sz w:val="28"/>
+              </w:rPr>
+              <w:br/>
+              <w:t xml:space="preserve">১. </w:t>
+            </w:r>
+            <w:r>
+              <w:rPr>
+                <w:rFonts w:ascii="Nikosh" w:hAnsi="Nikosh" w:cs="Nikosh"/>
+                <w:b/>
+                <w:sz w:val="28"/>
+              </w:rPr>
+              <w:t>যৌক্তিকতার উপলব্ধি</w:t>
+            </w:r>
+            <w:r>
+              <w:rPr>
+                <w:rFonts w:ascii="Nikosh" w:hAnsi="Nikosh" w:cs="Nikosh"/>
+                <w:b/>
+                <w:sz w:val="28"/>
+              </w:rPr>
+              <w:br/>
+            </w:r>
+            <w:r>
+              <w:rPr>
+                <w:rFonts w:ascii="Nikosh" w:hAnsi="Nikosh" w:cs="Nikosh"/>
+                <w:sz w:val="28"/>
+              </w:rPr>
+              <w:t xml:space="preserve">২. </w:t>
+            </w:r>
+            <w:r>
+              <w:rPr>
+                <w:rFonts w:ascii="Nikosh" w:hAnsi="Nikosh" w:cs="Nikosh"/>
+                <w:b/>
+                <w:sz w:val="28"/>
+              </w:rPr>
+              <w:t>অপরের প্রতি শ্রদ্ধা</w:t>
+            </w:r>
+            <w:r>
+              <w:rPr>
+                <w:rFonts w:ascii="Nikosh" w:hAnsi="Nikosh" w:cs="Nikosh"/>
+                <w:b/>
+                <w:sz w:val="28"/>
+              </w:rPr>
+              <w:br/>
+            </w:r>
+            <w:r>
+              <w:rPr>
+                <w:rFonts w:ascii="Nikosh" w:hAnsi="Nikosh" w:cs="Nikosh"/>
+                <w:sz w:val="28"/>
+              </w:rPr>
+              <w:t xml:space="preserve">৩. </w:t>
+            </w:r>
+            <w:r>
+              <w:rPr>
+                <w:rFonts w:ascii="Nikosh" w:hAnsi="Nikosh" w:cs="Nikosh"/>
+                <w:b/>
+                <w:sz w:val="28"/>
+              </w:rPr>
+              <w:t>নির্লিপ্ততা</w:t>
+            </w:r>
+            <w:r>
+              <w:rPr>
+                <w:rFonts w:ascii="Nikosh" w:hAnsi="Nikosh" w:cs="Nikosh"/>
+                <w:b/>
+                <w:sz w:val="28"/>
+              </w:rPr>
+              <w:br/>
+            </w:r>
+            <w:r>
+              <w:rPr>
+                <w:rFonts w:ascii="Nikosh" w:hAnsi="Nikosh" w:cs="Nikosh"/>
+                <w:sz w:val="28"/>
+              </w:rPr>
+              <w:t xml:space="preserve">৪. </w:t>
+            </w:r>
+            <w:r>
+              <w:rPr>
+                <w:rFonts w:ascii="Nikosh" w:hAnsi="Nikosh" w:cs="Nikosh"/>
+                <w:b/>
+                <w:sz w:val="28"/>
+              </w:rPr>
+              <w:t>সহানুভূতি</w:t>
+            </w:r>
+            <w:r>
+              <w:rPr>
+                <w:rFonts w:ascii="Nikosh" w:hAnsi="Nikosh" w:cs="Nikosh"/>
+                <w:b/>
+                <w:sz w:val="28"/>
+              </w:rPr>
+              <w:br/>
+            </w:r>
+            <w:r>
+              <w:rPr>
+                <w:rFonts w:ascii="Nikosh" w:hAnsi="Nikosh" w:cs="Nikosh"/>
+                <w:sz w:val="28"/>
+              </w:rPr>
+              <w:t xml:space="preserve">৫. </w:t>
+            </w:r>
+            <w:r>
+              <w:rPr>
+                <w:rFonts w:ascii="Nikosh" w:hAnsi="Nikosh" w:cs="Nikosh"/>
+                <w:b/>
+                <w:sz w:val="28"/>
+              </w:rPr>
+              <w:t>শাস্তির ভয়</w:t>
+            </w:r>
           </w:p>
         </w:tc>
       </w:tr>
       <w:tr>
         <w:trPr>
+          <w:trHeight w:val="2870"/>
           <w:jc w:val="center"/>
         </w:trPr>
         <w:tc>
           <w:tcPr>
             <w:cnfStyle w:val="001000000000" w:firstRow="0" w:lastRow="0" w:firstColumn="1" w:lastColumn="0" w:oddVBand="0" w:evenVBand="0" w:oddHBand="0" w:evenHBand="0" w:firstRowFirstColumn="0" w:firstRowLastColumn="0" w:lastRowFirstColumn="0" w:lastRowLastColumn="0"/>
-            <w:tcW w:w="3325" w:type="dxa"/>
+            <w:tcW w:w="3775" w:type="dxa"/>
             <w:vAlign w:val="center"/>
           </w:tcPr>
           <w:p>
@@ -586,15 +1016,27 @@
                 <w:sz w:val="28"/>
               </w:rPr>
             </w:pPr>
+            <w:r>
+              <w:rPr>
+                <w:rFonts w:ascii="Nikosh" w:hAnsi="Nikosh" w:cs="Nikosh"/>
+                <w:sz w:val="28"/>
+              </w:rPr>
+              <w:t>গণতান্ত্রিক মূল্যবোধ</w:t>
+            </w:r>
           </w:p>
         </w:tc>
         <w:tc>
           <w:tcPr>
-            <w:tcW w:w="11065" w:type="dxa"/>
+            <w:tcW w:w="10615" w:type="dxa"/>
             <w:vAlign w:val="center"/>
           </w:tcPr>
           <w:p>
             <w:pPr>
+              <w:pStyle w:val="ListParagraph"/>
+              <w:numPr>
+                <w:ilvl w:val="0"/>
+                <w:numId w:val="1"/>
+              </w:numPr>
               <w:spacing w:line="276" w:lineRule="auto"/>
               <w:cnfStyle w:val="000000000000" w:firstRow="0" w:lastRow="0" w:firstColumn="0" w:lastColumn="0" w:oddVBand="0" w:evenVBand="0" w:oddHBand="0" w:evenHBand="0" w:firstRowFirstColumn="0" w:firstRowLastColumn="0" w:lastRowFirstColumn="0" w:lastRowLastColumn="0"/>
               <w:rPr>
@@ -602,18 +1044,135 @@
                 <w:sz w:val="28"/>
               </w:rPr>
             </w:pPr>
+            <w:r>
+              <w:rPr>
+                <w:rFonts w:ascii="Nikosh" w:hAnsi="Nikosh" w:cs="Nikosh"/>
+                <w:sz w:val="28"/>
+              </w:rPr>
+              <w:t xml:space="preserve">মূলত </w:t>
+            </w:r>
+            <w:r>
+              <w:rPr>
+                <w:rFonts w:ascii="Nikosh" w:hAnsi="Nikosh" w:cs="Nikosh"/>
+                <w:b/>
+                <w:sz w:val="28"/>
+              </w:rPr>
+              <w:t xml:space="preserve">“উদারতাবাদ” </w:t>
+            </w:r>
+            <w:r>
+              <w:rPr>
+                <w:rFonts w:ascii="Nikosh" w:hAnsi="Nikosh" w:cs="Nikosh"/>
+                <w:sz w:val="28"/>
+              </w:rPr>
+              <w:t>নামক মতবাদ থেকে গণতান্ত্রিক মূল্যবোধের উৎপত্তি</w:t>
+            </w:r>
+          </w:p>
+          <w:p>
+            <w:pPr>
+              <w:pStyle w:val="ListParagraph"/>
+              <w:numPr>
+                <w:ilvl w:val="0"/>
+                <w:numId w:val="1"/>
+              </w:numPr>
+              <w:spacing w:line="276" w:lineRule="auto"/>
+              <w:cnfStyle w:val="000000000000" w:firstRow="0" w:lastRow="0" w:firstColumn="0" w:lastColumn="0" w:oddVBand="0" w:evenVBand="0" w:oddHBand="0" w:evenHBand="0" w:firstRowFirstColumn="0" w:firstRowLastColumn="0" w:lastRowFirstColumn="0" w:lastRowLastColumn="0"/>
+              <w:rPr>
+                <w:rFonts w:ascii="Nikosh" w:hAnsi="Nikosh" w:cs="Nikosh"/>
+                <w:sz w:val="28"/>
+              </w:rPr>
+            </w:pPr>
+            <w:r>
+              <w:rPr>
+                <w:rFonts w:ascii="Nikosh" w:hAnsi="Nikosh" w:cs="Nikosh"/>
+                <w:sz w:val="28"/>
+              </w:rPr>
+              <w:t xml:space="preserve">নৈতিকতা, সহমর্মিতা, </w:t>
+            </w:r>
+            <w:r>
+              <w:rPr>
+                <w:rFonts w:ascii="Nikosh" w:hAnsi="Nikosh" w:cs="Nikosh"/>
+                <w:sz w:val="28"/>
+              </w:rPr>
+              <w:t>আত্মসংযম, পরমত সহিষ্ণুতার মতো গুণাবলিগুলো মানুষকে গণতান্ত্রিক আচরণ করতে শেখায়</w:t>
+            </w:r>
+          </w:p>
+          <w:p>
+            <w:pPr>
+              <w:pStyle w:val="ListParagraph"/>
+              <w:numPr>
+                <w:ilvl w:val="0"/>
+                <w:numId w:val="1"/>
+              </w:numPr>
+              <w:spacing w:line="276" w:lineRule="auto"/>
+              <w:cnfStyle w:val="000000000000" w:firstRow="0" w:lastRow="0" w:firstColumn="0" w:lastColumn="0" w:oddVBand="0" w:evenVBand="0" w:oddHBand="0" w:evenHBand="0" w:firstRowFirstColumn="0" w:firstRowLastColumn="0" w:lastRowFirstColumn="0" w:lastRowLastColumn="0"/>
+              <w:rPr>
+                <w:rFonts w:ascii="Nikosh" w:hAnsi="Nikosh" w:cs="Nikosh"/>
+                <w:sz w:val="28"/>
+              </w:rPr>
+            </w:pPr>
+            <w:r>
+              <w:rPr>
+                <w:rFonts w:ascii="Nikosh" w:hAnsi="Nikosh" w:cs="Nikosh"/>
+                <w:sz w:val="28"/>
+              </w:rPr>
+              <w:t>একটি রাষ্ট্র কেবল গণতন্ত্র ঘোষণা করলেই হবে না, তা প্রতিষ্ঠা করার জন্য জনগণের মাঝে গণতান্ত্রিক চেতনা, সংকল্প ও উদ্দেশ্য তথা গণতান্ত্রিক মূল্যবোধ থাকতে হবে</w:t>
+            </w:r>
+          </w:p>
+          <w:p>
+            <w:pPr>
+              <w:pStyle w:val="ListParagraph"/>
+              <w:numPr>
+                <w:ilvl w:val="0"/>
+                <w:numId w:val="1"/>
+              </w:numPr>
+              <w:spacing w:line="276" w:lineRule="auto"/>
+              <w:cnfStyle w:val="000000000000" w:firstRow="0" w:lastRow="0" w:firstColumn="0" w:lastColumn="0" w:oddVBand="0" w:evenVBand="0" w:oddHBand="0" w:evenHBand="0" w:firstRowFirstColumn="0" w:firstRowLastColumn="0" w:lastRowFirstColumn="0" w:lastRowLastColumn="0"/>
+              <w:rPr>
+                <w:rFonts w:ascii="Nikosh" w:hAnsi="Nikosh" w:cs="Nikosh"/>
+                <w:sz w:val="28"/>
+              </w:rPr>
+            </w:pPr>
+            <w:r>
+              <w:rPr>
+                <w:rFonts w:ascii="Nikosh" w:hAnsi="Nikosh" w:cs="Nikosh"/>
+                <w:sz w:val="28"/>
+              </w:rPr>
+              <w:t xml:space="preserve">সমাজের কথা, প্রতিবেশীর সুবিধা-অসুবিধা, অন্যের অধিকার সম্পর্কে চিন্তা করা মূল্যবোধের অবিচ্ছেদ্য অংশ যা আবার গণতান্ত্রিক </w:t>
+            </w:r>
+            <w:r>
+              <w:rPr>
+                <w:rFonts w:ascii="Nikosh" w:hAnsi="Nikosh" w:cs="Nikosh"/>
+                <w:sz w:val="28"/>
+              </w:rPr>
+              <w:t>মূল্যবোধেরই</w:t>
+            </w:r>
+            <w:r>
+              <w:rPr>
+                <w:rFonts w:ascii="Nikosh" w:hAnsi="Nikosh" w:cs="Nikosh"/>
+                <w:sz w:val="28"/>
+              </w:rPr>
+              <w:t xml:space="preserve"> প্রতিফলন।</w:t>
+            </w:r>
+            <w:r>
+              <w:rPr>
+                <w:rFonts w:ascii="Nikosh" w:hAnsi="Nikosh" w:cs="Nikosh"/>
+                <w:sz w:val="28"/>
+              </w:rPr>
+              <w:t xml:space="preserve">  </w:t>
+            </w:r>
           </w:p>
         </w:tc>
       </w:tr>
       <w:tr>
         <w:trPr>
           <w:cnfStyle w:val="000000100000" w:firstRow="0" w:lastRow="0" w:firstColumn="0" w:lastColumn="0" w:oddVBand="0" w:evenVBand="0" w:oddHBand="1" w:evenHBand="0" w:firstRowFirstColumn="0" w:firstRowLastColumn="0" w:lastRowFirstColumn="0" w:lastRowLastColumn="0"/>
+          <w:trHeight w:val="2240"/>
           <w:jc w:val="center"/>
         </w:trPr>
         <w:tc>
           <w:tcPr>
             <w:cnfStyle w:val="001000000000" w:firstRow="0" w:lastRow="0" w:firstColumn="1" w:lastColumn="0" w:oddVBand="0" w:evenVBand="0" w:oddHBand="0" w:evenHBand="0" w:firstRowFirstColumn="0" w:firstRowLastColumn="0" w:lastRowFirstColumn="0" w:lastRowLastColumn="0"/>
-            <w:tcW w:w="3325" w:type="dxa"/>
+            <w:tcW w:w="3775" w:type="dxa"/>
             <w:vAlign w:val="center"/>
           </w:tcPr>
           <w:p>
@@ -625,11 +1184,1058 @@
                 <w:sz w:val="28"/>
               </w:rPr>
             </w:pPr>
+            <w:r>
+              <w:rPr>
+                <w:rFonts w:ascii="Nikosh" w:hAnsi="Nikosh" w:cs="Nikosh"/>
+                <w:sz w:val="28"/>
+              </w:rPr>
+              <w:t>আমলাতন্ত্র</w:t>
+            </w:r>
           </w:p>
         </w:tc>
         <w:tc>
           <w:tcPr>
-            <w:tcW w:w="11065" w:type="dxa"/>
+            <w:tcW w:w="10615" w:type="dxa"/>
+            <w:vAlign w:val="center"/>
+          </w:tcPr>
+          <w:p>
+            <w:pPr>
+              <w:pStyle w:val="ListParagraph"/>
+              <w:numPr>
+                <w:ilvl w:val="0"/>
+                <w:numId w:val="1"/>
+              </w:numPr>
+              <w:spacing w:line="276" w:lineRule="auto"/>
+              <w:cnfStyle w:val="000000100000" w:firstRow="0" w:lastRow="0" w:firstColumn="0" w:lastColumn="0" w:oddVBand="0" w:evenVBand="0" w:oddHBand="1" w:evenHBand="0" w:firstRowFirstColumn="0" w:firstRowLastColumn="0" w:lastRowFirstColumn="0" w:lastRowLastColumn="0"/>
+              <w:rPr>
+                <w:rFonts w:ascii="Nikosh" w:hAnsi="Nikosh" w:cs="Nikosh"/>
+                <w:sz w:val="28"/>
+              </w:rPr>
+            </w:pPr>
+            <w:r>
+              <w:rPr>
+                <w:rFonts w:ascii="Nikosh" w:hAnsi="Nikosh" w:cs="Nikosh"/>
+                <w:sz w:val="28"/>
+              </w:rPr>
+              <w:t>“আমলাতন্ত্র তত্ত্ব” ১ম উপস্থাপন করেনঃ জার্মান সমাজবিজ্ঞানী “</w:t>
+            </w:r>
+            <w:r>
+              <w:rPr>
+                <w:rFonts w:ascii="Nikosh" w:hAnsi="Nikosh" w:cs="Nikosh"/>
+                <w:b/>
+                <w:sz w:val="28"/>
+                <w:highlight w:val="yellow"/>
+              </w:rPr>
+              <w:t>ম্যাক্স ওয়েবার</w:t>
+            </w:r>
+            <w:r>
+              <w:rPr>
+                <w:rFonts w:ascii="Nikosh" w:hAnsi="Nikosh" w:cs="Nikosh"/>
+                <w:b/>
+                <w:sz w:val="28"/>
+              </w:rPr>
+              <w:t>”</w:t>
+            </w:r>
+            <w:r>
+              <w:rPr>
+                <w:rFonts w:ascii="Nikosh" w:hAnsi="Nikosh" w:cs="Nikosh"/>
+                <w:b/>
+                <w:sz w:val="28"/>
+              </w:rPr>
+              <w:t>;</w:t>
+            </w:r>
+          </w:p>
+          <w:p>
+            <w:pPr>
+              <w:pStyle w:val="ListParagraph"/>
+              <w:numPr>
+                <w:ilvl w:val="0"/>
+                <w:numId w:val="1"/>
+              </w:numPr>
+              <w:spacing w:line="276" w:lineRule="auto"/>
+              <w:cnfStyle w:val="000000100000" w:firstRow="0" w:lastRow="0" w:firstColumn="0" w:lastColumn="0" w:oddVBand="0" w:evenVBand="0" w:oddHBand="1" w:evenHBand="0" w:firstRowFirstColumn="0" w:firstRowLastColumn="0" w:lastRowFirstColumn="0" w:lastRowLastColumn="0"/>
+              <w:rPr>
+                <w:rFonts w:ascii="Nikosh" w:hAnsi="Nikosh" w:cs="Nikosh"/>
+                <w:sz w:val="28"/>
+              </w:rPr>
+            </w:pPr>
+            <w:r>
+              <w:rPr>
+                <w:rFonts w:ascii="Nikosh" w:hAnsi="Nikosh" w:cs="Nikosh"/>
+                <w:sz w:val="28"/>
+              </w:rPr>
+              <w:t>আমলাতন্ত্র হলো একটি সংস্থা (সরকারি বা ব্যক্তিগত মালিকানাধীন) যা বিভিন্ন নীতিনির্ধারক বিভাগ বা ইউনিট নিয়ে গঠিত;</w:t>
+            </w:r>
+          </w:p>
+          <w:p>
+            <w:pPr>
+              <w:pStyle w:val="ListParagraph"/>
+              <w:numPr>
+                <w:ilvl w:val="0"/>
+                <w:numId w:val="1"/>
+              </w:numPr>
+              <w:spacing w:line="276" w:lineRule="auto"/>
+              <w:cnfStyle w:val="000000100000" w:firstRow="0" w:lastRow="0" w:firstColumn="0" w:lastColumn="0" w:oddVBand="0" w:evenVBand="0" w:oddHBand="1" w:evenHBand="0" w:firstRowFirstColumn="0" w:firstRowLastColumn="0" w:lastRowFirstColumn="0" w:lastRowLastColumn="0"/>
+              <w:rPr>
+                <w:rFonts w:ascii="Nikosh" w:hAnsi="Nikosh" w:cs="Nikosh"/>
+                <w:sz w:val="28"/>
+              </w:rPr>
+            </w:pPr>
+            <w:r>
+              <w:rPr>
+                <w:rFonts w:ascii="Nikosh" w:hAnsi="Nikosh" w:cs="Nikosh"/>
+                <w:sz w:val="28"/>
+              </w:rPr>
+              <w:t xml:space="preserve"> আমলাতন্ত্র হচ্ছে </w:t>
+            </w:r>
+            <w:r>
+              <w:rPr>
+                <w:rFonts w:ascii="Nikosh" w:hAnsi="Nikosh" w:cs="Nikosh"/>
+                <w:b/>
+                <w:sz w:val="28"/>
+              </w:rPr>
+              <w:t xml:space="preserve">জটিলতা, </w:t>
+            </w:r>
+            <w:r>
+              <w:rPr>
+                <w:rFonts w:ascii="Nikosh" w:hAnsi="Nikosh" w:cs="Nikosh"/>
+                <w:b/>
+                <w:sz w:val="28"/>
+              </w:rPr>
+              <w:t xml:space="preserve">শ্রম </w:t>
+            </w:r>
+            <w:r>
+              <w:rPr>
+                <w:rFonts w:ascii="Nikosh" w:hAnsi="Nikosh" w:cs="Nikosh"/>
+                <w:b/>
+                <w:sz w:val="28"/>
+              </w:rPr>
+              <w:t>বিভাজন</w:t>
+            </w:r>
+            <w:r>
+              <w:rPr>
+                <w:rFonts w:ascii="Nikosh" w:hAnsi="Nikosh" w:cs="Nikosh"/>
+                <w:b/>
+                <w:sz w:val="28"/>
+              </w:rPr>
+              <w:t>, স্থায়িত্ব, পেশাদার ব্যবস্থাপনা, শ্রেণিবিন্যাস সমন্বয় ও নিয়ন্ত্রণ, কঠোর চেইন অফ কমান্ড, এবং আইনি কর্তৃত্ব</w:t>
+            </w:r>
+            <w:r>
+              <w:rPr>
+                <w:rFonts w:ascii="Nikosh" w:hAnsi="Nikosh" w:cs="Nikosh"/>
+                <w:sz w:val="28"/>
+              </w:rPr>
+              <w:t xml:space="preserve"> দ্বারা সংজ্ঞায়িত সংগঠনের নির্দিষ্ট রূপ;</w:t>
+            </w:r>
+            <w:r>
+              <w:rPr>
+                <w:rFonts w:ascii="Nikosh" w:hAnsi="Nikosh" w:cs="Nikosh"/>
+                <w:b/>
+                <w:sz w:val="28"/>
+              </w:rPr>
+              <w:t xml:space="preserve"> </w:t>
+            </w:r>
+          </w:p>
+        </w:tc>
+      </w:tr>
+      <w:tr>
+        <w:trPr>
+          <w:trHeight w:val="2339"/>
+          <w:jc w:val="center"/>
+        </w:trPr>
+        <w:tc>
+          <w:tcPr>
+            <w:cnfStyle w:val="001000000000" w:firstRow="0" w:lastRow="0" w:firstColumn="1" w:lastColumn="0" w:oddVBand="0" w:evenVBand="0" w:oddHBand="0" w:evenHBand="0" w:firstRowFirstColumn="0" w:firstRowLastColumn="0" w:lastRowFirstColumn="0" w:lastRowLastColumn="0"/>
+            <w:tcW w:w="3775" w:type="dxa"/>
+            <w:vAlign w:val="center"/>
+          </w:tcPr>
+          <w:p>
+            <w:pPr>
+              <w:spacing w:line="276" w:lineRule="auto"/>
+              <w:jc w:val="center"/>
+              <w:rPr>
+                <w:rFonts w:ascii="Nikosh" w:hAnsi="Nikosh" w:cs="Nikosh"/>
+                <w:sz w:val="28"/>
+              </w:rPr>
+            </w:pPr>
+            <w:r>
+              <w:rPr>
+                <w:rFonts w:ascii="Nikosh" w:hAnsi="Nikosh" w:cs="Nikosh"/>
+                <w:sz w:val="28"/>
+              </w:rPr>
+              <w:t xml:space="preserve">নীতিবিদ্যার </w:t>
+            </w:r>
+            <w:r>
+              <w:rPr>
+                <w:rFonts w:ascii="Nikosh" w:hAnsi="Nikosh" w:cs="Nikosh"/>
+                <w:b w:val="0"/>
+                <w:sz w:val="28"/>
+              </w:rPr>
+              <w:t>(নীতি দর্শন)</w:t>
+            </w:r>
+            <w:r>
+              <w:rPr>
+                <w:rFonts w:ascii="Nikosh" w:hAnsi="Nikosh" w:cs="Nikosh"/>
+                <w:sz w:val="28"/>
+              </w:rPr>
+              <w:t xml:space="preserve"> </w:t>
+            </w:r>
+            <w:r>
+              <w:rPr>
+                <w:rFonts w:ascii="Nikosh" w:hAnsi="Nikosh" w:cs="Nikosh"/>
+                <w:sz w:val="28"/>
+              </w:rPr>
+              <w:t>সংজ্ঞা</w:t>
+            </w:r>
+          </w:p>
+        </w:tc>
+        <w:tc>
+          <w:tcPr>
+            <w:tcW w:w="10615" w:type="dxa"/>
+            <w:vAlign w:val="center"/>
+          </w:tcPr>
+          <w:p>
+            <w:pPr>
+              <w:pStyle w:val="ListParagraph"/>
+              <w:numPr>
+                <w:ilvl w:val="0"/>
+                <w:numId w:val="1"/>
+              </w:numPr>
+              <w:spacing w:line="276" w:lineRule="auto"/>
+              <w:cnfStyle w:val="000000000000" w:firstRow="0" w:lastRow="0" w:firstColumn="0" w:lastColumn="0" w:oddVBand="0" w:evenVBand="0" w:oddHBand="0" w:evenHBand="0" w:firstRowFirstColumn="0" w:firstRowLastColumn="0" w:lastRowFirstColumn="0" w:lastRowLastColumn="0"/>
+              <w:rPr>
+                <w:rFonts w:ascii="Nikosh" w:hAnsi="Nikosh" w:cs="Nikosh"/>
+                <w:sz w:val="28"/>
+              </w:rPr>
+            </w:pPr>
+            <w:r>
+              <w:rPr>
+                <w:rFonts w:ascii="Nikosh" w:hAnsi="Nikosh" w:cs="Nikosh"/>
+                <w:b/>
+                <w:sz w:val="28"/>
+              </w:rPr>
+              <w:t xml:space="preserve">উইলিয়াম ফ্রাংকেনারঃ </w:t>
+            </w:r>
+            <w:r>
+              <w:rPr>
+                <w:rFonts w:ascii="Nikosh" w:hAnsi="Nikosh" w:cs="Nikosh"/>
+                <w:sz w:val="28"/>
+              </w:rPr>
+              <w:t>“</w:t>
+            </w:r>
+            <w:r>
+              <w:rPr>
+                <w:rFonts w:ascii="Nikosh" w:hAnsi="Nikosh" w:cs="Nikosh"/>
+                <w:sz w:val="28"/>
+              </w:rPr>
+              <w:t xml:space="preserve">নীতিবিদ্যা হলো – </w:t>
+            </w:r>
+            <w:r>
+              <w:rPr>
+                <w:rFonts w:ascii="Nikosh" w:hAnsi="Nikosh" w:cs="Nikosh"/>
+                <w:sz w:val="28"/>
+                <w:highlight w:val="yellow"/>
+              </w:rPr>
+              <w:t>নৈতিকতা, নৈতিক সমস্যা</w:t>
+            </w:r>
+            <w:r>
+              <w:rPr>
+                <w:rFonts w:ascii="Nikosh" w:hAnsi="Nikosh" w:cs="Nikosh"/>
+                <w:sz w:val="28"/>
+              </w:rPr>
+              <w:t>, এবং নৈতিক অবধারণ সম্পর্কিত দার্শনিক চিন্তা”</w:t>
+            </w:r>
+          </w:p>
+          <w:p>
+            <w:pPr>
+              <w:pStyle w:val="ListParagraph"/>
+              <w:numPr>
+                <w:ilvl w:val="0"/>
+                <w:numId w:val="1"/>
+              </w:numPr>
+              <w:spacing w:line="276" w:lineRule="auto"/>
+              <w:cnfStyle w:val="000000000000" w:firstRow="0" w:lastRow="0" w:firstColumn="0" w:lastColumn="0" w:oddVBand="0" w:evenVBand="0" w:oddHBand="0" w:evenHBand="0" w:firstRowFirstColumn="0" w:firstRowLastColumn="0" w:lastRowFirstColumn="0" w:lastRowLastColumn="0"/>
+              <w:rPr>
+                <w:rFonts w:ascii="Nikosh" w:hAnsi="Nikosh" w:cs="Nikosh"/>
+                <w:sz w:val="28"/>
+              </w:rPr>
+            </w:pPr>
+            <w:bookmarkStart w:id="0" w:name="_GoBack"/>
+            <w:bookmarkEnd w:id="0"/>
+            <w:r>
+              <w:rPr>
+                <w:rFonts w:ascii="Nikosh" w:hAnsi="Nikosh" w:cs="Nikosh"/>
+                <w:b/>
+                <w:sz w:val="28"/>
+              </w:rPr>
+              <w:t xml:space="preserve">টেইলারঃ </w:t>
+            </w:r>
+            <w:r>
+              <w:rPr>
+                <w:rFonts w:ascii="Nikosh" w:hAnsi="Nikosh" w:cs="Nikosh"/>
+                <w:sz w:val="28"/>
+              </w:rPr>
+              <w:t>“</w:t>
+            </w:r>
+            <w:r>
+              <w:rPr>
+                <w:rFonts w:ascii="Nikosh" w:hAnsi="Nikosh" w:cs="Nikosh"/>
+                <w:sz w:val="28"/>
+              </w:rPr>
+              <w:t xml:space="preserve">নীতিবিদ্যা হলো – </w:t>
+            </w:r>
+            <w:r>
+              <w:rPr>
+                <w:rFonts w:ascii="Nikosh" w:hAnsi="Nikosh" w:cs="Nikosh"/>
+                <w:sz w:val="28"/>
+                <w:highlight w:val="yellow"/>
+              </w:rPr>
+              <w:t>নৈতিকতার প্রকৃতি এবং ভিত্তি</w:t>
+            </w:r>
+            <w:r>
+              <w:rPr>
+                <w:rFonts w:ascii="Nikosh" w:hAnsi="Nikosh" w:cs="Nikosh"/>
+                <w:sz w:val="28"/>
+              </w:rPr>
+              <w:t xml:space="preserve"> সম্পর্কে দার্শনিক অনুসন্ধান”</w:t>
+            </w:r>
+          </w:p>
+          <w:p>
+            <w:pPr>
+              <w:pStyle w:val="ListParagraph"/>
+              <w:numPr>
+                <w:ilvl w:val="0"/>
+                <w:numId w:val="1"/>
+              </w:numPr>
+              <w:spacing w:line="276" w:lineRule="auto"/>
+              <w:cnfStyle w:val="000000000000" w:firstRow="0" w:lastRow="0" w:firstColumn="0" w:lastColumn="0" w:oddVBand="0" w:evenVBand="0" w:oddHBand="0" w:evenHBand="0" w:firstRowFirstColumn="0" w:firstRowLastColumn="0" w:lastRowFirstColumn="0" w:lastRowLastColumn="0"/>
+              <w:rPr>
+                <w:rFonts w:ascii="Nikosh" w:hAnsi="Nikosh" w:cs="Nikosh"/>
+                <w:sz w:val="28"/>
+              </w:rPr>
+            </w:pPr>
+            <w:r>
+              <w:rPr>
+                <w:rFonts w:ascii="Nikosh" w:hAnsi="Nikosh" w:cs="Nikosh"/>
+                <w:b/>
+                <w:sz w:val="28"/>
+              </w:rPr>
+              <w:t xml:space="preserve">উইলিয়াম লিলিঃ </w:t>
+            </w:r>
+            <w:r>
+              <w:rPr>
+                <w:rFonts w:ascii="Nikosh" w:hAnsi="Nikosh" w:cs="Nikosh"/>
+                <w:sz w:val="28"/>
+              </w:rPr>
+              <w:t>“</w:t>
+            </w:r>
+            <w:r>
+              <w:rPr>
+                <w:rFonts w:ascii="Nikosh" w:hAnsi="Nikosh" w:cs="Nikosh"/>
+                <w:sz w:val="28"/>
+              </w:rPr>
+              <w:t>নীতিবিদ্যা হলো –</w:t>
+            </w:r>
+            <w:r>
+              <w:rPr>
+                <w:rFonts w:ascii="Nikosh" w:hAnsi="Nikosh" w:cs="Nikosh"/>
+                <w:sz w:val="28"/>
+              </w:rPr>
+              <w:t xml:space="preserve"> </w:t>
+            </w:r>
+            <w:r>
+              <w:rPr>
+                <w:rFonts w:ascii="Nikosh" w:hAnsi="Nikosh" w:cs="Nikosh"/>
+                <w:sz w:val="28"/>
+              </w:rPr>
+              <w:t>সমাজে বসবাসকারী মানুষের</w:t>
+            </w:r>
+            <w:r>
+              <w:rPr>
+                <w:rFonts w:ascii="Nikosh" w:hAnsi="Nikosh" w:cs="Nikosh"/>
+                <w:sz w:val="28"/>
+              </w:rPr>
+              <w:t xml:space="preserve"> আচরণের একটি আদর্শনিষ্ঠ বিজ্ঞান যা </w:t>
+            </w:r>
+            <w:r>
+              <w:rPr>
+                <w:rFonts w:ascii="Nikosh" w:hAnsi="Nikosh" w:cs="Nikosh"/>
+                <w:sz w:val="28"/>
+                <w:highlight w:val="yellow"/>
+              </w:rPr>
+              <w:t>যথোচিত-অযথোচিত, ভাল-মন্দ কিংবা অনুরূপ পার্থক্যের</w:t>
+            </w:r>
+            <w:r>
+              <w:rPr>
+                <w:rFonts w:ascii="Nikosh" w:hAnsi="Nikosh" w:cs="Nikosh"/>
+                <w:sz w:val="28"/>
+              </w:rPr>
+              <w:t xml:space="preserve"> ভিত্তিতে আচরণের বিচার করা”</w:t>
+            </w:r>
+          </w:p>
+        </w:tc>
+      </w:tr>
+      <w:tr>
+        <w:trPr>
+          <w:cnfStyle w:val="000000100000" w:firstRow="0" w:lastRow="0" w:firstColumn="0" w:lastColumn="0" w:oddVBand="0" w:evenVBand="0" w:oddHBand="1" w:evenHBand="0" w:firstRowFirstColumn="0" w:firstRowLastColumn="0" w:lastRowFirstColumn="0" w:lastRowLastColumn="0"/>
+          <w:trHeight w:val="1943"/>
+          <w:jc w:val="center"/>
+        </w:trPr>
+        <w:tc>
+          <w:tcPr>
+            <w:cnfStyle w:val="001000000000" w:firstRow="0" w:lastRow="0" w:firstColumn="1" w:lastColumn="0" w:oddVBand="0" w:evenVBand="0" w:oddHBand="0" w:evenHBand="0" w:firstRowFirstColumn="0" w:firstRowLastColumn="0" w:lastRowFirstColumn="0" w:lastRowLastColumn="0"/>
+            <w:tcW w:w="3775" w:type="dxa"/>
+            <w:vAlign w:val="center"/>
+          </w:tcPr>
+          <w:p>
+            <w:pPr>
+              <w:spacing w:line="276" w:lineRule="auto"/>
+              <w:jc w:val="center"/>
+              <w:rPr>
+                <w:rFonts w:ascii="Nikosh" w:hAnsi="Nikosh" w:cs="Nikosh"/>
+                <w:sz w:val="28"/>
+              </w:rPr>
+            </w:pPr>
+            <w:r>
+              <w:rPr>
+                <w:rFonts w:ascii="Nikosh" w:hAnsi="Nikosh" w:cs="Nikosh"/>
+                <w:sz w:val="28"/>
+              </w:rPr>
+              <w:t>চাপ সৃষ্টিকারী গোষ্ঠী</w:t>
+            </w:r>
+          </w:p>
+        </w:tc>
+        <w:tc>
+          <w:tcPr>
+            <w:tcW w:w="10615" w:type="dxa"/>
+            <w:vAlign w:val="center"/>
+          </w:tcPr>
+          <w:p>
+            <w:pPr>
+              <w:pStyle w:val="ListParagraph"/>
+              <w:numPr>
+                <w:ilvl w:val="0"/>
+                <w:numId w:val="1"/>
+              </w:numPr>
+              <w:spacing w:line="276" w:lineRule="auto"/>
+              <w:cnfStyle w:val="000000100000" w:firstRow="0" w:lastRow="0" w:firstColumn="0" w:lastColumn="0" w:oddVBand="0" w:evenVBand="0" w:oddHBand="1" w:evenHBand="0" w:firstRowFirstColumn="0" w:firstRowLastColumn="0" w:lastRowFirstColumn="0" w:lastRowLastColumn="0"/>
+              <w:rPr>
+                <w:rFonts w:ascii="Nikosh" w:hAnsi="Nikosh" w:cs="Nikosh"/>
+                <w:sz w:val="28"/>
+              </w:rPr>
+            </w:pPr>
+            <w:r>
+              <w:rPr>
+                <w:rFonts w:ascii="Nikosh" w:hAnsi="Nikosh" w:cs="Nikosh"/>
+                <w:sz w:val="28"/>
+              </w:rPr>
+              <w:t xml:space="preserve">চাপসৃষ্টিকারী গোষ্ঠী </w:t>
+            </w:r>
+            <w:r>
+              <w:rPr>
+                <w:rFonts w:ascii="Nikosh" w:hAnsi="Nikosh" w:cs="Nikosh"/>
+                <w:b/>
+                <w:sz w:val="28"/>
+              </w:rPr>
+              <w:t>বেসরকারি ব্যক্তিবর্গের সমষ্টিবিশেষ</w:t>
+            </w:r>
+          </w:p>
+          <w:p>
+            <w:pPr>
+              <w:pStyle w:val="ListParagraph"/>
+              <w:numPr>
+                <w:ilvl w:val="0"/>
+                <w:numId w:val="1"/>
+              </w:numPr>
+              <w:spacing w:line="276" w:lineRule="auto"/>
+              <w:cnfStyle w:val="000000100000" w:firstRow="0" w:lastRow="0" w:firstColumn="0" w:lastColumn="0" w:oddVBand="0" w:evenVBand="0" w:oddHBand="1" w:evenHBand="0" w:firstRowFirstColumn="0" w:firstRowLastColumn="0" w:lastRowFirstColumn="0" w:lastRowLastColumn="0"/>
+              <w:rPr>
+                <w:rFonts w:ascii="Nikosh" w:hAnsi="Nikosh" w:cs="Nikosh"/>
+                <w:sz w:val="28"/>
+              </w:rPr>
+            </w:pPr>
+            <w:r>
+              <w:rPr>
+                <w:rFonts w:ascii="Nikosh" w:hAnsi="Nikosh" w:cs="Nikosh"/>
+                <w:b/>
+                <w:sz w:val="28"/>
+              </w:rPr>
+              <w:t xml:space="preserve">সামাজিক বা জাতীয় স্বার্থের ভিত্তিতে </w:t>
+            </w:r>
+            <w:r>
+              <w:rPr>
+                <w:rFonts w:ascii="Nikosh" w:hAnsi="Nikosh" w:cs="Nikosh"/>
+                <w:sz w:val="28"/>
+              </w:rPr>
+              <w:t xml:space="preserve">চাপসৃষ্টিকারী গোষ্ঠী গঠিত </w:t>
+            </w:r>
+            <w:r>
+              <w:rPr>
+                <w:rFonts w:ascii="Nikosh" w:hAnsi="Nikosh" w:cs="Nikosh"/>
+                <w:sz w:val="28"/>
+                <w:highlight w:val="yellow"/>
+              </w:rPr>
+              <w:t>হয় না</w:t>
+            </w:r>
+          </w:p>
+          <w:p>
+            <w:pPr>
+              <w:pStyle w:val="ListParagraph"/>
+              <w:numPr>
+                <w:ilvl w:val="0"/>
+                <w:numId w:val="1"/>
+              </w:numPr>
+              <w:spacing w:line="276" w:lineRule="auto"/>
+              <w:cnfStyle w:val="000000100000" w:firstRow="0" w:lastRow="0" w:firstColumn="0" w:lastColumn="0" w:oddVBand="0" w:evenVBand="0" w:oddHBand="1" w:evenHBand="0" w:firstRowFirstColumn="0" w:firstRowLastColumn="0" w:lastRowFirstColumn="0" w:lastRowLastColumn="0"/>
+              <w:rPr>
+                <w:rFonts w:ascii="Nikosh" w:hAnsi="Nikosh" w:cs="Nikosh"/>
+                <w:sz w:val="28"/>
+              </w:rPr>
+            </w:pPr>
+            <w:r>
+              <w:rPr>
+                <w:rFonts w:ascii="Nikosh" w:hAnsi="Nikosh" w:cs="Nikosh"/>
+                <w:sz w:val="28"/>
+              </w:rPr>
+              <w:t xml:space="preserve">এটি একটি </w:t>
+            </w:r>
+            <w:r>
+              <w:rPr>
+                <w:rFonts w:ascii="Nikosh" w:hAnsi="Nikosh" w:cs="Nikosh"/>
+                <w:b/>
+                <w:sz w:val="28"/>
+              </w:rPr>
+              <w:t>অরাজনৈতিক সংগঠন</w:t>
+            </w:r>
+          </w:p>
+          <w:p>
+            <w:pPr>
+              <w:pStyle w:val="ListParagraph"/>
+              <w:numPr>
+                <w:ilvl w:val="0"/>
+                <w:numId w:val="1"/>
+              </w:numPr>
+              <w:spacing w:line="276" w:lineRule="auto"/>
+              <w:cnfStyle w:val="000000100000" w:firstRow="0" w:lastRow="0" w:firstColumn="0" w:lastColumn="0" w:oddVBand="0" w:evenVBand="0" w:oddHBand="1" w:evenHBand="0" w:firstRowFirstColumn="0" w:firstRowLastColumn="0" w:lastRowFirstColumn="0" w:lastRowLastColumn="0"/>
+              <w:rPr>
+                <w:rFonts w:ascii="Nikosh" w:hAnsi="Nikosh" w:cs="Nikosh"/>
+                <w:sz w:val="28"/>
+              </w:rPr>
+            </w:pPr>
+            <w:r>
+              <w:rPr>
+                <w:rFonts w:ascii="Nikosh" w:hAnsi="Nikosh" w:cs="Nikosh"/>
+                <w:sz w:val="28"/>
+              </w:rPr>
+              <w:t xml:space="preserve">এদের লক্ষ্যঃ </w:t>
+            </w:r>
+            <w:r>
+              <w:rPr>
+                <w:rFonts w:ascii="Nikosh" w:hAnsi="Nikosh" w:cs="Nikosh"/>
+                <w:b/>
+                <w:sz w:val="28"/>
+              </w:rPr>
+              <w:t>সরকারের সিদ্ধান্ত বা নীতি ও আচরণকে প্রভাবিত করা</w:t>
+            </w:r>
+          </w:p>
+        </w:tc>
+      </w:tr>
+      <w:tr>
+        <w:trPr>
+          <w:trHeight w:val="980"/>
+          <w:jc w:val="center"/>
+        </w:trPr>
+        <w:tc>
+          <w:tcPr>
+            <w:cnfStyle w:val="001000000000" w:firstRow="0" w:lastRow="0" w:firstColumn="1" w:lastColumn="0" w:oddVBand="0" w:evenVBand="0" w:oddHBand="0" w:evenHBand="0" w:firstRowFirstColumn="0" w:firstRowLastColumn="0" w:lastRowFirstColumn="0" w:lastRowLastColumn="0"/>
+            <w:tcW w:w="3775" w:type="dxa"/>
+            <w:vAlign w:val="center"/>
+          </w:tcPr>
+          <w:p>
+            <w:pPr>
+              <w:spacing w:line="276" w:lineRule="auto"/>
+              <w:jc w:val="center"/>
+              <w:rPr>
+                <w:rFonts w:ascii="Nikosh" w:hAnsi="Nikosh" w:cs="Nikosh"/>
+                <w:sz w:val="28"/>
+              </w:rPr>
+            </w:pPr>
+            <w:r>
+              <w:rPr>
+                <w:rFonts w:ascii="Nikosh" w:hAnsi="Nikosh" w:cs="Nikosh"/>
+                <w:sz w:val="28"/>
+              </w:rPr>
+              <w:lastRenderedPageBreak/>
+              <w:t>বার্ট্রান্ড রাসেল</w:t>
+            </w:r>
+          </w:p>
+        </w:tc>
+        <w:tc>
+          <w:tcPr>
+            <w:tcW w:w="10615" w:type="dxa"/>
+            <w:vAlign w:val="center"/>
+          </w:tcPr>
+          <w:p>
+            <w:pPr>
+              <w:pStyle w:val="ListParagraph"/>
+              <w:numPr>
+                <w:ilvl w:val="0"/>
+                <w:numId w:val="1"/>
+              </w:numPr>
+              <w:spacing w:line="276" w:lineRule="auto"/>
+              <w:cnfStyle w:val="000000000000" w:firstRow="0" w:lastRow="0" w:firstColumn="0" w:lastColumn="0" w:oddVBand="0" w:evenVBand="0" w:oddHBand="0" w:evenHBand="0" w:firstRowFirstColumn="0" w:firstRowLastColumn="0" w:lastRowFirstColumn="0" w:lastRowLastColumn="0"/>
+              <w:rPr>
+                <w:rFonts w:ascii="Nikosh" w:hAnsi="Nikosh" w:cs="Nikosh"/>
+                <w:sz w:val="28"/>
+              </w:rPr>
+            </w:pPr>
+            <w:r>
+              <w:rPr>
+                <w:rFonts w:ascii="Nikosh" w:hAnsi="Nikosh" w:cs="Nikosh"/>
+                <w:sz w:val="28"/>
+              </w:rPr>
+              <w:t xml:space="preserve">তার বইঃ </w:t>
+            </w:r>
+            <w:r>
+              <w:rPr>
+                <w:rFonts w:ascii="Times New Roman" w:hAnsi="Times New Roman" w:cs="Times New Roman"/>
+                <w:b/>
+                <w:sz w:val="28"/>
+              </w:rPr>
+              <w:t>Political Ideals</w:t>
+            </w:r>
+            <w:r>
+              <w:rPr>
+                <w:rFonts w:ascii="Nikosh" w:hAnsi="Nikosh" w:cs="Nikosh"/>
+                <w:b/>
+                <w:sz w:val="28"/>
+              </w:rPr>
+              <w:t xml:space="preserve"> </w:t>
+            </w:r>
+            <w:r>
+              <w:rPr>
+                <w:rFonts w:ascii="Nikosh" w:hAnsi="Nikosh" w:cs="Nikosh"/>
+                <w:sz w:val="28"/>
+              </w:rPr>
+              <w:t xml:space="preserve">=&gt; </w:t>
+            </w:r>
+            <w:r>
+              <w:rPr>
+                <w:rFonts w:ascii="Nikosh" w:hAnsi="Nikosh" w:cs="Nikosh"/>
+                <w:sz w:val="28"/>
+              </w:rPr>
+              <w:t>এটি পুঁজিবাদ, সমাজতন্ত্র, এবং সমান সংগঠনের উপর লেখা</w:t>
+            </w:r>
+          </w:p>
+          <w:p>
+            <w:pPr>
+              <w:pStyle w:val="ListParagraph"/>
+              <w:numPr>
+                <w:ilvl w:val="0"/>
+                <w:numId w:val="1"/>
+              </w:numPr>
+              <w:spacing w:line="276" w:lineRule="auto"/>
+              <w:cnfStyle w:val="000000000000" w:firstRow="0" w:lastRow="0" w:firstColumn="0" w:lastColumn="0" w:oddVBand="0" w:evenVBand="0" w:oddHBand="0" w:evenHBand="0" w:firstRowFirstColumn="0" w:firstRowLastColumn="0" w:lastRowFirstColumn="0" w:lastRowLastColumn="0"/>
+              <w:rPr>
+                <w:rFonts w:ascii="Nikosh" w:hAnsi="Nikosh" w:cs="Nikosh"/>
+                <w:sz w:val="28"/>
+              </w:rPr>
+            </w:pPr>
+            <w:r>
+              <w:rPr>
+                <w:rFonts w:ascii="Nikosh" w:hAnsi="Nikosh" w:cs="Nikosh"/>
+                <w:sz w:val="28"/>
+              </w:rPr>
+              <w:t>তিনি ১৯৫০ সালে সাহিত্যে নোবেল পুরস্কার পান</w:t>
+            </w:r>
+          </w:p>
+        </w:tc>
+      </w:tr>
+      <w:tr>
+        <w:trPr>
+          <w:cnfStyle w:val="000000100000" w:firstRow="0" w:lastRow="0" w:firstColumn="0" w:lastColumn="0" w:oddVBand="0" w:evenVBand="0" w:oddHBand="1" w:evenHBand="0" w:firstRowFirstColumn="0" w:firstRowLastColumn="0" w:lastRowFirstColumn="0" w:lastRowLastColumn="0"/>
+          <w:trHeight w:val="800"/>
+          <w:jc w:val="center"/>
+        </w:trPr>
+        <w:tc>
+          <w:tcPr>
+            <w:cnfStyle w:val="001000000000" w:firstRow="0" w:lastRow="0" w:firstColumn="1" w:lastColumn="0" w:oddVBand="0" w:evenVBand="0" w:oddHBand="0" w:evenHBand="0" w:firstRowFirstColumn="0" w:firstRowLastColumn="0" w:lastRowFirstColumn="0" w:lastRowLastColumn="0"/>
+            <w:tcW w:w="3775" w:type="dxa"/>
+            <w:vAlign w:val="center"/>
+          </w:tcPr>
+          <w:p>
+            <w:pPr>
+              <w:spacing w:line="276" w:lineRule="auto"/>
+              <w:jc w:val="center"/>
+              <w:rPr>
+                <w:rFonts w:ascii="Nikosh" w:hAnsi="Nikosh" w:cs="Nikosh"/>
+                <w:sz w:val="28"/>
+              </w:rPr>
+            </w:pPr>
+            <w:r>
+              <w:rPr>
+                <w:rFonts w:ascii="Nikosh" w:hAnsi="Nikosh" w:cs="Nikosh"/>
+                <w:sz w:val="28"/>
+              </w:rPr>
+              <w:t>মূল্যবোধ</w:t>
+            </w:r>
+          </w:p>
+        </w:tc>
+        <w:tc>
+          <w:tcPr>
+            <w:tcW w:w="10615" w:type="dxa"/>
+            <w:vAlign w:val="center"/>
+          </w:tcPr>
+          <w:p>
+            <w:pPr>
+              <w:pStyle w:val="ListParagraph"/>
+              <w:numPr>
+                <w:ilvl w:val="0"/>
+                <w:numId w:val="1"/>
+              </w:numPr>
+              <w:spacing w:line="276" w:lineRule="auto"/>
+              <w:cnfStyle w:val="000000100000" w:firstRow="0" w:lastRow="0" w:firstColumn="0" w:lastColumn="0" w:oddVBand="0" w:evenVBand="0" w:oddHBand="1" w:evenHBand="0" w:firstRowFirstColumn="0" w:firstRowLastColumn="0" w:lastRowFirstColumn="0" w:lastRowLastColumn="0"/>
+              <w:rPr>
+                <w:rFonts w:ascii="Nikosh" w:hAnsi="Nikosh" w:cs="Nikosh"/>
+                <w:sz w:val="28"/>
+              </w:rPr>
+            </w:pPr>
+            <w:r>
+              <w:rPr>
+                <w:rFonts w:ascii="Nikosh" w:hAnsi="Nikosh" w:cs="Nikosh"/>
+                <w:sz w:val="28"/>
+              </w:rPr>
+              <w:t xml:space="preserve">মূল্যবোধ একটি </w:t>
+            </w:r>
+            <w:r>
+              <w:rPr>
+                <w:rFonts w:ascii="Nikosh" w:hAnsi="Nikosh" w:cs="Nikosh"/>
+                <w:sz w:val="28"/>
+                <w:highlight w:val="yellow"/>
+              </w:rPr>
+              <w:t>মানবিক গুণাবলী</w:t>
+            </w:r>
+          </w:p>
+          <w:p>
+            <w:pPr>
+              <w:pStyle w:val="ListParagraph"/>
+              <w:numPr>
+                <w:ilvl w:val="0"/>
+                <w:numId w:val="1"/>
+              </w:numPr>
+              <w:spacing w:line="276" w:lineRule="auto"/>
+              <w:cnfStyle w:val="000000100000" w:firstRow="0" w:lastRow="0" w:firstColumn="0" w:lastColumn="0" w:oddVBand="0" w:evenVBand="0" w:oddHBand="1" w:evenHBand="0" w:firstRowFirstColumn="0" w:firstRowLastColumn="0" w:lastRowFirstColumn="0" w:lastRowLastColumn="0"/>
+              <w:rPr>
+                <w:rFonts w:ascii="Nikosh" w:hAnsi="Nikosh" w:cs="Nikosh"/>
+                <w:sz w:val="28"/>
+              </w:rPr>
+            </w:pPr>
+            <w:r>
+              <w:rPr>
+                <w:rFonts w:ascii="Nikosh" w:hAnsi="Nikosh" w:cs="Nikosh"/>
+                <w:sz w:val="28"/>
+              </w:rPr>
+              <w:t>এটি মানুষের নীতি-নৈতিকতা ও বিবেকের উপর নির্ভরশীল</w:t>
+            </w:r>
+          </w:p>
+          <w:p>
+            <w:pPr>
+              <w:pStyle w:val="ListParagraph"/>
+              <w:numPr>
+                <w:ilvl w:val="0"/>
+                <w:numId w:val="1"/>
+              </w:numPr>
+              <w:spacing w:line="276" w:lineRule="auto"/>
+              <w:cnfStyle w:val="000000100000" w:firstRow="0" w:lastRow="0" w:firstColumn="0" w:lastColumn="0" w:oddVBand="0" w:evenVBand="0" w:oddHBand="1" w:evenHBand="0" w:firstRowFirstColumn="0" w:firstRowLastColumn="0" w:lastRowFirstColumn="0" w:lastRowLastColumn="0"/>
+              <w:rPr>
+                <w:rFonts w:ascii="Nikosh" w:hAnsi="Nikosh" w:cs="Nikosh"/>
+                <w:sz w:val="28"/>
+              </w:rPr>
+            </w:pPr>
+            <w:r>
+              <w:rPr>
+                <w:rFonts w:ascii="Nikosh" w:hAnsi="Nikosh" w:cs="Nikosh"/>
+                <w:sz w:val="28"/>
+              </w:rPr>
+              <w:t>মূল্যবোধ অর্জনের বিষয়, আরোপিত নয়</w:t>
+            </w:r>
+          </w:p>
+          <w:p>
+            <w:pPr>
+              <w:pStyle w:val="ListParagraph"/>
+              <w:numPr>
+                <w:ilvl w:val="0"/>
+                <w:numId w:val="1"/>
+              </w:numPr>
+              <w:spacing w:line="276" w:lineRule="auto"/>
+              <w:cnfStyle w:val="000000100000" w:firstRow="0" w:lastRow="0" w:firstColumn="0" w:lastColumn="0" w:oddVBand="0" w:evenVBand="0" w:oddHBand="1" w:evenHBand="0" w:firstRowFirstColumn="0" w:firstRowLastColumn="0" w:lastRowFirstColumn="0" w:lastRowLastColumn="0"/>
+              <w:rPr>
+                <w:rFonts w:ascii="Nikosh" w:hAnsi="Nikosh" w:cs="Nikosh"/>
+                <w:sz w:val="28"/>
+              </w:rPr>
+            </w:pPr>
+            <w:r>
+              <w:rPr>
+                <w:rFonts w:ascii="Nikosh" w:hAnsi="Nikosh" w:cs="Nikosh"/>
+                <w:sz w:val="28"/>
+                <w:highlight w:val="yellow"/>
+              </w:rPr>
+              <w:t>মূল্যবোধের উপাদানঃ</w:t>
+            </w:r>
+            <w:r>
+              <w:rPr>
+                <w:rFonts w:ascii="Nikosh" w:hAnsi="Nikosh" w:cs="Nikosh"/>
+                <w:sz w:val="28"/>
+              </w:rPr>
+              <w:br/>
+              <w:t>নীতিবোধ, শৃংখলা, সৌজন্যবোধ, সহমর্মিতা, মানবিকতা, শ্রমের মর্যাদা</w:t>
+            </w:r>
+          </w:p>
+        </w:tc>
+      </w:tr>
+      <w:tr>
+        <w:trPr>
+          <w:trHeight w:val="800"/>
+          <w:jc w:val="center"/>
+        </w:trPr>
+        <w:tc>
+          <w:tcPr>
+            <w:cnfStyle w:val="001000000000" w:firstRow="0" w:lastRow="0" w:firstColumn="1" w:lastColumn="0" w:oddVBand="0" w:evenVBand="0" w:oddHBand="0" w:evenHBand="0" w:firstRowFirstColumn="0" w:firstRowLastColumn="0" w:lastRowFirstColumn="0" w:lastRowLastColumn="0"/>
+            <w:tcW w:w="3775" w:type="dxa"/>
+            <w:vAlign w:val="center"/>
+          </w:tcPr>
+          <w:p>
+            <w:pPr>
+              <w:spacing w:line="276" w:lineRule="auto"/>
+              <w:jc w:val="center"/>
+              <w:rPr>
+                <w:rFonts w:ascii="Nikosh" w:hAnsi="Nikosh" w:cs="Nikosh"/>
+                <w:sz w:val="28"/>
+              </w:rPr>
+            </w:pPr>
+            <w:r>
+              <w:rPr>
+                <w:rFonts w:ascii="Nikosh" w:hAnsi="Nikosh" w:cs="Nikosh"/>
+                <w:sz w:val="28"/>
+              </w:rPr>
+              <w:t>মূল্যবোধের সংজ্ঞা</w:t>
+            </w:r>
+          </w:p>
+        </w:tc>
+        <w:tc>
+          <w:tcPr>
+            <w:tcW w:w="10615" w:type="dxa"/>
+            <w:vAlign w:val="center"/>
+          </w:tcPr>
+          <w:p>
+            <w:pPr>
+              <w:pStyle w:val="ListParagraph"/>
+              <w:numPr>
+                <w:ilvl w:val="0"/>
+                <w:numId w:val="1"/>
+              </w:numPr>
+              <w:spacing w:line="276" w:lineRule="auto"/>
+              <w:cnfStyle w:val="000000000000" w:firstRow="0" w:lastRow="0" w:firstColumn="0" w:lastColumn="0" w:oddVBand="0" w:evenVBand="0" w:oddHBand="0" w:evenHBand="0" w:firstRowFirstColumn="0" w:firstRowLastColumn="0" w:lastRowFirstColumn="0" w:lastRowLastColumn="0"/>
+              <w:rPr>
+                <w:rFonts w:ascii="Nikosh" w:hAnsi="Nikosh" w:cs="Nikosh"/>
+                <w:sz w:val="28"/>
+              </w:rPr>
+            </w:pPr>
+            <w:r>
+              <w:rPr>
+                <w:rFonts w:ascii="Nikosh" w:hAnsi="Nikosh" w:cs="Nikosh"/>
+                <w:b/>
+                <w:sz w:val="28"/>
+              </w:rPr>
+              <w:t xml:space="preserve">জনসনঃ </w:t>
+            </w:r>
+            <w:r>
+              <w:rPr>
+                <w:rFonts w:ascii="Nikosh" w:hAnsi="Nikosh" w:cs="Nikosh"/>
+                <w:sz w:val="28"/>
+              </w:rPr>
+              <w:t>“সামাজিক মূল্যবোধ হলো একটি মানদণ্ড</w:t>
+            </w:r>
+            <w:r>
+              <w:rPr>
+                <w:rFonts w:ascii="Nikosh" w:hAnsi="Nikosh" w:cs="Nikosh"/>
+                <w:sz w:val="28"/>
+              </w:rPr>
+              <w:t>”</w:t>
+            </w:r>
+          </w:p>
+        </w:tc>
+      </w:tr>
+      <w:tr>
+        <w:trPr>
+          <w:cnfStyle w:val="000000100000" w:firstRow="0" w:lastRow="0" w:firstColumn="0" w:lastColumn="0" w:oddVBand="0" w:evenVBand="0" w:oddHBand="1" w:evenHBand="0" w:firstRowFirstColumn="0" w:firstRowLastColumn="0" w:lastRowFirstColumn="0" w:lastRowLastColumn="0"/>
+          <w:trHeight w:val="989"/>
+          <w:jc w:val="center"/>
+        </w:trPr>
+        <w:tc>
+          <w:tcPr>
+            <w:cnfStyle w:val="001000000000" w:firstRow="0" w:lastRow="0" w:firstColumn="1" w:lastColumn="0" w:oddVBand="0" w:evenVBand="0" w:oddHBand="0" w:evenHBand="0" w:firstRowFirstColumn="0" w:firstRowLastColumn="0" w:lastRowFirstColumn="0" w:lastRowLastColumn="0"/>
+            <w:tcW w:w="3775" w:type="dxa"/>
+            <w:vAlign w:val="center"/>
+          </w:tcPr>
+          <w:p>
+            <w:pPr>
+              <w:spacing w:line="276" w:lineRule="auto"/>
+              <w:jc w:val="center"/>
+              <w:rPr>
+                <w:rFonts w:ascii="Nikosh" w:hAnsi="Nikosh" w:cs="Nikosh"/>
+                <w:sz w:val="28"/>
+              </w:rPr>
+            </w:pPr>
+            <w:r>
+              <w:rPr>
+                <w:rFonts w:ascii="Nikosh" w:hAnsi="Nikosh" w:cs="Nikosh"/>
+                <w:sz w:val="28"/>
+              </w:rPr>
+              <w:t>আইন ও স্বাধীনতা</w:t>
+            </w:r>
+          </w:p>
+        </w:tc>
+        <w:tc>
+          <w:tcPr>
+            <w:tcW w:w="10615" w:type="dxa"/>
+            <w:vAlign w:val="center"/>
+          </w:tcPr>
+          <w:p>
+            <w:pPr>
+              <w:pStyle w:val="ListParagraph"/>
+              <w:numPr>
+                <w:ilvl w:val="0"/>
+                <w:numId w:val="1"/>
+              </w:numPr>
+              <w:spacing w:line="276" w:lineRule="auto"/>
+              <w:cnfStyle w:val="000000100000" w:firstRow="0" w:lastRow="0" w:firstColumn="0" w:lastColumn="0" w:oddVBand="0" w:evenVBand="0" w:oddHBand="1" w:evenHBand="0" w:firstRowFirstColumn="0" w:firstRowLastColumn="0" w:lastRowFirstColumn="0" w:lastRowLastColumn="0"/>
+              <w:rPr>
+                <w:rFonts w:ascii="Nikosh" w:hAnsi="Nikosh" w:cs="Nikosh"/>
+                <w:sz w:val="28"/>
+              </w:rPr>
+            </w:pPr>
+            <w:r>
+              <w:rPr>
+                <w:rFonts w:ascii="Nikosh" w:hAnsi="Nikosh" w:cs="Nikosh"/>
+                <w:b/>
+                <w:sz w:val="28"/>
+              </w:rPr>
+              <w:t xml:space="preserve">জন লকঃ </w:t>
+            </w:r>
+            <w:r>
+              <w:rPr>
+                <w:rFonts w:ascii="Nikosh" w:hAnsi="Nikosh" w:cs="Nikosh"/>
+                <w:sz w:val="28"/>
+              </w:rPr>
+              <w:t>“যেখানে আইন নেই, সেখানে স্বাধীনতাও নেই”</w:t>
+            </w:r>
+          </w:p>
+          <w:p>
+            <w:pPr>
+              <w:pStyle w:val="ListParagraph"/>
+              <w:numPr>
+                <w:ilvl w:val="0"/>
+                <w:numId w:val="1"/>
+              </w:numPr>
+              <w:spacing w:line="276" w:lineRule="auto"/>
+              <w:cnfStyle w:val="000000100000" w:firstRow="0" w:lastRow="0" w:firstColumn="0" w:lastColumn="0" w:oddVBand="0" w:evenVBand="0" w:oddHBand="1" w:evenHBand="0" w:firstRowFirstColumn="0" w:firstRowLastColumn="0" w:lastRowFirstColumn="0" w:lastRowLastColumn="0"/>
+              <w:rPr>
+                <w:rFonts w:ascii="Nikosh" w:hAnsi="Nikosh" w:cs="Nikosh"/>
+                <w:b/>
+                <w:sz w:val="28"/>
+              </w:rPr>
+            </w:pPr>
+            <w:r>
+              <w:rPr>
+                <w:rFonts w:ascii="Nikosh" w:hAnsi="Nikosh" w:cs="Nikosh"/>
+                <w:b/>
+                <w:sz w:val="28"/>
+              </w:rPr>
+              <w:t>আর্নেস্ট বার্কারঃ</w:t>
+            </w:r>
+            <w:r>
+              <w:rPr>
+                <w:rFonts w:ascii="Nikosh" w:hAnsi="Nikosh" w:cs="Nikosh"/>
+                <w:sz w:val="28"/>
+              </w:rPr>
+              <w:t xml:space="preserve"> “</w:t>
+            </w:r>
+            <w:r>
+              <w:rPr>
+                <w:rFonts w:ascii="Nikosh" w:hAnsi="Nikosh" w:cs="Nikosh"/>
+                <w:sz w:val="28"/>
+              </w:rPr>
+              <w:t xml:space="preserve">স্বাধীনতা ও আইনের বিরোধ নেই” </w:t>
+            </w:r>
+          </w:p>
+        </w:tc>
+      </w:tr>
+      <w:tr>
+        <w:trPr>
+          <w:trHeight w:val="800"/>
+          <w:jc w:val="center"/>
+        </w:trPr>
+        <w:tc>
+          <w:tcPr>
+            <w:cnfStyle w:val="001000000000" w:firstRow="0" w:lastRow="0" w:firstColumn="1" w:lastColumn="0" w:oddVBand="0" w:evenVBand="0" w:oddHBand="0" w:evenHBand="0" w:firstRowFirstColumn="0" w:firstRowLastColumn="0" w:lastRowFirstColumn="0" w:lastRowLastColumn="0"/>
+            <w:tcW w:w="3775" w:type="dxa"/>
+            <w:vAlign w:val="center"/>
+          </w:tcPr>
+          <w:p>
+            <w:pPr>
+              <w:spacing w:line="276" w:lineRule="auto"/>
+              <w:jc w:val="center"/>
+              <w:rPr>
+                <w:rFonts w:ascii="Nikosh" w:hAnsi="Nikosh" w:cs="Nikosh"/>
+                <w:sz w:val="28"/>
+              </w:rPr>
+            </w:pPr>
+          </w:p>
+        </w:tc>
+        <w:tc>
+          <w:tcPr>
+            <w:tcW w:w="10615" w:type="dxa"/>
+            <w:vAlign w:val="center"/>
+          </w:tcPr>
+          <w:p>
+            <w:pPr>
+              <w:spacing w:line="276" w:lineRule="auto"/>
+              <w:cnfStyle w:val="000000000000" w:firstRow="0" w:lastRow="0" w:firstColumn="0" w:lastColumn="0" w:oddVBand="0" w:evenVBand="0" w:oddHBand="0" w:evenHBand="0" w:firstRowFirstColumn="0" w:firstRowLastColumn="0" w:lastRowFirstColumn="0" w:lastRowLastColumn="0"/>
+              <w:rPr>
+                <w:rFonts w:ascii="Nikosh" w:hAnsi="Nikosh" w:cs="Nikosh"/>
+                <w:sz w:val="28"/>
+              </w:rPr>
+            </w:pPr>
+          </w:p>
+        </w:tc>
+      </w:tr>
+      <w:tr>
+        <w:trPr>
+          <w:cnfStyle w:val="000000100000" w:firstRow="0" w:lastRow="0" w:firstColumn="0" w:lastColumn="0" w:oddVBand="0" w:evenVBand="0" w:oddHBand="1" w:evenHBand="0" w:firstRowFirstColumn="0" w:firstRowLastColumn="0" w:lastRowFirstColumn="0" w:lastRowLastColumn="0"/>
+          <w:trHeight w:val="800"/>
+          <w:jc w:val="center"/>
+        </w:trPr>
+        <w:tc>
+          <w:tcPr>
+            <w:cnfStyle w:val="001000000000" w:firstRow="0" w:lastRow="0" w:firstColumn="1" w:lastColumn="0" w:oddVBand="0" w:evenVBand="0" w:oddHBand="0" w:evenHBand="0" w:firstRowFirstColumn="0" w:firstRowLastColumn="0" w:lastRowFirstColumn="0" w:lastRowLastColumn="0"/>
+            <w:tcW w:w="3775" w:type="dxa"/>
+            <w:vAlign w:val="center"/>
+          </w:tcPr>
+          <w:p>
+            <w:pPr>
+              <w:spacing w:line="276" w:lineRule="auto"/>
+              <w:jc w:val="center"/>
+              <w:rPr>
+                <w:rFonts w:ascii="Nikosh" w:hAnsi="Nikosh" w:cs="Nikosh"/>
+                <w:sz w:val="28"/>
+              </w:rPr>
+            </w:pPr>
+          </w:p>
+        </w:tc>
+        <w:tc>
+          <w:tcPr>
+            <w:tcW w:w="10615" w:type="dxa"/>
             <w:vAlign w:val="center"/>
           </w:tcPr>
           <w:p>
